--- a/实验二报告.docx
+++ b/实验二报告.docx
@@ -1186,8 +1186,6 @@
           <w:lang w:val="en-US" w:eastAsia="zh-CN"/>
         </w:rPr>
       </w:pPr>
-      <w:bookmarkStart w:id="0" w:name="_GoBack"/>
-      <w:bookmarkEnd w:id="0"/>
     </w:p>
     <w:p>
       <w:pPr>
@@ -1653,6 +1651,10 @@
       <w:pPr>
         <w:pStyle w:val="3"/>
         <w:bidi w:val="0"/>
+        <w:rPr>
+          <w:rFonts w:hint="eastAsia"/>
+          <w:lang w:val="en-US" w:eastAsia="zh-CN"/>
+        </w:rPr>
       </w:pPr>
       <w:r>
         <w:rPr>
@@ -1660,19 +1662,215 @@
           <w:lang w:val="en-US" w:eastAsia="zh-CN"/>
         </w:rPr>
         <w:t xml:space="preserve">3.1 实验环境与问题规模 </w:t>
+      </w:r>
+    </w:p>
+    <w:p>
+      <w:pPr>
+        <w:keepNext w:val="0"/>
+        <w:keepLines w:val="0"/>
+        <w:pageBreakBefore w:val="0"/>
+        <w:widowControl w:val="0"/>
+        <w:kinsoku/>
+        <w:wordWrap/>
+        <w:overflowPunct/>
+        <w:topLinePunct w:val="0"/>
+        <w:autoSpaceDE/>
+        <w:autoSpaceDN/>
+        <w:bidi w:val="0"/>
+        <w:adjustRightInd/>
+        <w:snapToGrid w:val="0"/>
+        <w:spacing w:line="360" w:lineRule="auto"/>
+        <w:textAlignment w:val="auto"/>
+        <w:rPr>
+          <w:rFonts w:hint="default"/>
+          <w:lang w:val="en-US" w:eastAsia="zh-CN"/>
+        </w:rPr>
+      </w:pPr>
+      <w:r>
+        <w:rPr>
+          <w:rFonts w:hint="eastAsia"/>
+          <w:lang w:val="en-US" w:eastAsia="zh-CN"/>
+        </w:rPr>
+        <w:t>实验环境：  ubuntu20.04</w:t>
+      </w:r>
+    </w:p>
+    <w:p>
+      <w:pPr>
+        <w:keepNext w:val="0"/>
+        <w:keepLines w:val="0"/>
+        <w:pageBreakBefore w:val="0"/>
+        <w:widowControl w:val="0"/>
+        <w:kinsoku/>
+        <w:wordWrap/>
+        <w:overflowPunct/>
+        <w:topLinePunct w:val="0"/>
+        <w:autoSpaceDE/>
+        <w:autoSpaceDN/>
+        <w:bidi w:val="0"/>
+        <w:adjustRightInd/>
+        <w:snapToGrid w:val="0"/>
+        <w:spacing w:line="360" w:lineRule="auto"/>
+        <w:ind w:left="840" w:leftChars="0" w:firstLine="420" w:firstLineChars="0"/>
+        <w:textAlignment w:val="auto"/>
+        <w:rPr>
+          <w:rFonts w:hint="eastAsia"/>
+          <w:lang w:val="en-US" w:eastAsia="zh-CN"/>
+        </w:rPr>
+      </w:pPr>
+      <w:r>
+        <w:rPr>
+          <w:rFonts w:hint="eastAsia"/>
+          <w:lang w:val="en-US" w:eastAsia="zh-CN"/>
+        </w:rPr>
+        <w:t xml:space="preserve">pycharm professional edition 2020.2  </w:t>
+      </w:r>
+    </w:p>
+    <w:p>
+      <w:pPr>
+        <w:keepNext w:val="0"/>
+        <w:keepLines w:val="0"/>
+        <w:pageBreakBefore w:val="0"/>
+        <w:widowControl w:val="0"/>
+        <w:kinsoku/>
+        <w:wordWrap/>
+        <w:overflowPunct/>
+        <w:topLinePunct w:val="0"/>
+        <w:autoSpaceDE/>
+        <w:autoSpaceDN/>
+        <w:bidi w:val="0"/>
+        <w:adjustRightInd/>
+        <w:snapToGrid w:val="0"/>
+        <w:spacing w:line="360" w:lineRule="auto"/>
+        <w:ind w:left="840" w:leftChars="0" w:firstLine="420" w:firstLineChars="0"/>
+        <w:textAlignment w:val="auto"/>
+        <w:rPr>
+          <w:rFonts w:hint="eastAsia"/>
+          <w:lang w:val="en-US" w:eastAsia="zh-CN"/>
+        </w:rPr>
+      </w:pPr>
+      <w:r>
+        <w:rPr>
+          <w:rFonts w:hint="eastAsia"/>
+          <w:lang w:val="en-US" w:eastAsia="zh-CN"/>
+        </w:rPr>
+        <w:t>Python 3.8</w:t>
+      </w:r>
+    </w:p>
+    <w:p>
+      <w:pPr>
+        <w:keepNext w:val="0"/>
+        <w:keepLines w:val="0"/>
+        <w:pageBreakBefore w:val="0"/>
+        <w:widowControl w:val="0"/>
+        <w:kinsoku/>
+        <w:wordWrap/>
+        <w:overflowPunct/>
+        <w:topLinePunct w:val="0"/>
+        <w:autoSpaceDE/>
+        <w:autoSpaceDN/>
+        <w:bidi w:val="0"/>
+        <w:adjustRightInd/>
+        <w:snapToGrid w:val="0"/>
+        <w:spacing w:line="360" w:lineRule="auto"/>
+        <w:textAlignment w:val="auto"/>
+        <w:rPr>
+          <w:rFonts w:hint="default"/>
+          <w:lang w:val="en-US" w:eastAsia="zh-CN"/>
+        </w:rPr>
+      </w:pPr>
+      <w:r>
+        <w:rPr>
+          <w:rFonts w:hint="eastAsia"/>
+          <w:lang w:val="en-US" w:eastAsia="zh-CN"/>
+        </w:rPr>
+        <w:t>问题规模： 本实验为基于搜索树的最优路径搜索问题。由于地图的限制，搜索树的每个节点最多只有3个子节点，代表能够行走的3个方向（已经访问过的节点不考虑）。设地图规模为m*n，则最坏情况下需要搜索全部的地图，搜索树高为m*n, 即问题规模为(3</w:t>
+      </w:r>
+      <w:r>
+        <w:rPr>
+          <w:rFonts w:hint="eastAsia"/>
+          <w:vertAlign w:val="superscript"/>
+          <w:lang w:val="en-US" w:eastAsia="zh-CN"/>
+        </w:rPr>
+        <w:t>m*n</w:t>
+      </w:r>
+      <w:r>
+        <w:rPr>
+          <w:rFonts w:hint="eastAsia"/>
+          <w:lang w:val="en-US" w:eastAsia="zh-CN"/>
+        </w:rPr>
+        <w:t>-1)/2</w:t>
       </w:r>
     </w:p>
     <w:p>
       <w:pPr>
         <w:pStyle w:val="3"/>
         <w:bidi w:val="0"/>
-      </w:pPr>
-      <w:r>
-        <w:rPr>
-          <w:rFonts w:hint="eastAsia"/>
-          <w:lang w:val="en-US" w:eastAsia="zh-CN"/>
-        </w:rPr>
-        <w:t xml:space="preserve">3.2 数据结构 </w:t>
+        <w:rPr>
+          <w:rFonts w:hint="eastAsia"/>
+          <w:lang w:val="en-US" w:eastAsia="zh-CN"/>
+        </w:rPr>
+      </w:pPr>
+      <w:r>
+        <w:rPr>
+          <w:rFonts w:hint="eastAsia"/>
+          <w:lang w:val="en-US" w:eastAsia="zh-CN"/>
+        </w:rPr>
+        <w:t>3.2 数据结构</w:t>
+      </w:r>
+    </w:p>
+    <w:p>
+      <w:pPr>
+        <w:bidi w:val="0"/>
+        <w:rPr>
+          <w:rFonts w:hint="eastAsia"/>
+          <w:lang w:val="en-US" w:eastAsia="zh-CN"/>
+        </w:rPr>
+      </w:pPr>
+      <w:r>
+        <w:rPr>
+          <w:rFonts w:hint="eastAsia"/>
+          <w:lang w:val="en-US" w:eastAsia="zh-CN"/>
+        </w:rPr>
+        <w:t>深度优先： 栈</w:t>
+      </w:r>
+    </w:p>
+    <w:p>
+      <w:pPr>
+        <w:bidi w:val="0"/>
+        <w:rPr>
+          <w:rFonts w:hint="eastAsia"/>
+          <w:lang w:val="en-US" w:eastAsia="zh-CN"/>
+        </w:rPr>
+      </w:pPr>
+      <w:r>
+        <w:rPr>
+          <w:rFonts w:hint="eastAsia"/>
+          <w:lang w:eastAsia="zh-CN"/>
+        </w:rPr>
+        <w:t>广度优先：</w:t>
+      </w:r>
+      <w:r>
+        <w:rPr>
+          <w:rFonts w:hint="eastAsia"/>
+          <w:lang w:val="en-US" w:eastAsia="zh-CN"/>
+        </w:rPr>
+        <w:t xml:space="preserve"> 队列</w:t>
+      </w:r>
+    </w:p>
+    <w:p>
+      <w:pPr>
+        <w:bidi w:val="0"/>
+        <w:rPr>
+          <w:rFonts w:hint="default"/>
+          <w:lang w:val="en-US" w:eastAsia="zh-CN"/>
+        </w:rPr>
+      </w:pPr>
+      <w:r>
+        <w:rPr>
+          <w:rFonts w:hint="eastAsia"/>
+          <w:lang w:val="en-US" w:eastAsia="zh-CN"/>
+        </w:rPr>
+        <w:t>代价一致算法和A*： 优先队列</w:t>
       </w:r>
     </w:p>
     <w:p>
@@ -1705,14 +1903,42 @@
       <w:pPr>
         <w:pStyle w:val="2"/>
         <w:bidi w:val="0"/>
-      </w:pPr>
-      <w:r>
-        <w:rPr>
-          <w:rFonts w:hint="eastAsia"/>
-          <w:lang w:val="en-US" w:eastAsia="zh-CN"/>
-        </w:rPr>
-        <w:t xml:space="preserve">四．总结及讨论（对该实验的总结以及任何该实验的启发）， </w:t>
-      </w:r>
+        <w:rPr>
+          <w:rFonts w:hint="eastAsia"/>
+          <w:lang w:val="en-US" w:eastAsia="zh-CN"/>
+        </w:rPr>
+      </w:pPr>
+      <w:r>
+        <w:rPr>
+          <w:rFonts w:hint="eastAsia"/>
+          <w:lang w:val="en-US" w:eastAsia="zh-CN"/>
+        </w:rPr>
+        <w:t>四．总结及讨论（对该实验的总结以及任何该实验的启发）</w:t>
+      </w:r>
+    </w:p>
+    <w:p>
+      <w:pPr>
+        <w:rPr>
+          <w:rFonts w:hint="default" w:eastAsiaTheme="minorEastAsia"/>
+          <w:lang w:val="en-US" w:eastAsia="zh-CN"/>
+        </w:rPr>
+      </w:pPr>
+      <w:r>
+        <w:rPr>
+          <w:rFonts w:hint="eastAsia"/>
+          <w:lang w:eastAsia="zh-CN"/>
+        </w:rPr>
+        <w:t>该实验主要考察了学生对于搜索策略的了解程度，并且要求学生在一个实际的问题中实现他们。对于我来说，通过这次实验我对于</w:t>
+      </w:r>
+      <w:r>
+        <w:rPr>
+          <w:rFonts w:hint="eastAsia"/>
+          <w:lang w:val="en-US" w:eastAsia="zh-CN"/>
+        </w:rPr>
+        <w:t>A*、BestFirst、ucs等搜索算法有了更加深刻的了解。这些算法的相似度较高，总体的来说，A*是最好的，考虑到了已有的cost和对未来cost的估计，而bestfirst只考虑了对未来cost的估计，ucs只考虑了已有的cost。这也是算法不断改进的过程。</w:t>
+      </w:r>
+      <w:bookmarkStart w:id="0" w:name="_GoBack"/>
+      <w:bookmarkEnd w:id="0"/>
     </w:p>
     <w:p>
       <w:pPr>
@@ -1752,7 +1978,7 @@
 </file>
 
 <file path=word/styles.xml><?xml version="1.0" encoding="utf-8"?>
-<w:styles xmlns:mc="http://schemas.openxmlformats.org/markup-compatibility/2006" xmlns:o="urn:schemas-microsoft-com:office:office" xmlns:r="http://schemas.openxmlformats.org/officeDocument/2006/relationships" xmlns:m="http://schemas.openxmlformats.org/officeDocument/2006/math" xmlns:v="urn:schemas-microsoft-com:vml" xmlns:w="http://schemas.openxmlformats.org/wordprocessingml/2006/main" xmlns:w14="http://schemas.microsoft.com/office/word/2010/wordml" xmlns:w10="urn:schemas-microsoft-com:office:word" xmlns:sl="http://schemas.openxmlformats.org/schemaLibrary/2006/main" mc:Ignorable="w14">
+<w:styles xmlns:mc="http://schemas.openxmlformats.org/markup-compatibility/2006" xmlns:o="urn:schemas-microsoft-com:office:office" xmlns:r="http://schemas.openxmlformats.org/officeDocument/2006/relationships" xmlns:m="http://schemas.openxmlformats.org/officeDocument/2006/math" xmlns:v="urn:schemas-microsoft-com:vml" xmlns:w="http://schemas.openxmlformats.org/wordprocessingml/2006/main" xmlns:w14="http://schemas.microsoft.com/office/word/2010/wordml" xmlns:w10="urn:schemas-microsoft-com:office:word" xmlns:sl="http://schemas.openxmlformats.org/schemaLibrary/2006/main" xmlns:wpsCustomData="http://www.wps.cn/officeDocument/2013/wpsCustomData" mc:Ignorable="w14">
   <w:docDefaults>
     <w:rPrDefault>
       <w:rPr>
@@ -2202,7 +2428,7 @@
         <a:solidFill>
           <a:schemeClr val="phClr"/>
         </a:solidFill>
-        <a:gradFill rotWithShape="1">
+        <a:gradFill rotWithShape="true">
           <a:gsLst>
             <a:gs pos="0">
               <a:schemeClr val="phClr">
@@ -2226,9 +2452,9 @@
               </a:schemeClr>
             </a:gs>
           </a:gsLst>
-          <a:lin ang="5400000" scaled="0"/>
+          <a:lin ang="5400000" scaled="false"/>
         </a:gradFill>
-        <a:gradFill rotWithShape="1">
+        <a:gradFill rotWithShape="true">
           <a:gsLst>
             <a:gs pos="0">
               <a:schemeClr val="phClr">
@@ -2252,7 +2478,7 @@
               </a:schemeClr>
             </a:gs>
           </a:gsLst>
-          <a:lin ang="5400000" scaled="0"/>
+          <a:lin ang="5400000" scaled="false"/>
         </a:gradFill>
       </a:fillStyleLst>
       <a:lnStyleLst>
@@ -2305,7 +2531,7 @@
             <a:satMod val="170000"/>
           </a:schemeClr>
         </a:solidFill>
-        <a:gradFill rotWithShape="1">
+        <a:gradFill rotWithShape="true">
           <a:gsLst>
             <a:gs pos="0">
               <a:schemeClr val="phClr">
@@ -2330,7 +2556,7 @@
               </a:schemeClr>
             </a:gs>
           </a:gsLst>
-          <a:lin ang="5400000" scaled="0"/>
+          <a:lin ang="5400000" scaled="false"/>
         </a:gradFill>
       </a:bgFillStyleLst>
     </a:fmtScheme>

--- a/实验二报告.docx
+++ b/实验二报告.docx
@@ -1983,7 +1983,7 @@
             <wp:effectExtent l="0" t="0" r="3810" b="15240"/>
             <wp:docPr id="1" name="图片 1"/>
             <wp:cNvGraphicFramePr>
-              <a:graphicFrameLocks xmlns:a="http://schemas.openxmlformats.org/drawingml/2006/main" noChangeAspect="true"/>
+              <a:graphicFrameLocks xmlns:a="http://schemas.openxmlformats.org/drawingml/2006/main" noChangeAspect="1"/>
             </wp:cNvGraphicFramePr>
             <a:graphic xmlns:a="http://schemas.openxmlformats.org/drawingml/2006/main">
               <a:graphicData uri="http://schemas.openxmlformats.org/drawingml/2006/picture">
@@ -1991,7 +1991,7 @@
                   <pic:nvPicPr>
                     <pic:cNvPr id="1" name="图片 1"/>
                     <pic:cNvPicPr>
-                      <a:picLocks noChangeAspect="true"/>
+                      <a:picLocks noChangeAspect="1"/>
                     </pic:cNvPicPr>
                   </pic:nvPicPr>
                   <pic:blipFill>
@@ -2026,7 +2026,7 @@
             <wp:effectExtent l="0" t="0" r="12700" b="15240"/>
             <wp:docPr id="2" name="图片 2"/>
             <wp:cNvGraphicFramePr>
-              <a:graphicFrameLocks xmlns:a="http://schemas.openxmlformats.org/drawingml/2006/main" noChangeAspect="true"/>
+              <a:graphicFrameLocks xmlns:a="http://schemas.openxmlformats.org/drawingml/2006/main" noChangeAspect="1"/>
             </wp:cNvGraphicFramePr>
             <a:graphic xmlns:a="http://schemas.openxmlformats.org/drawingml/2006/main">
               <a:graphicData uri="http://schemas.openxmlformats.org/drawingml/2006/picture">
@@ -2034,7 +2034,7 @@
                   <pic:nvPicPr>
                     <pic:cNvPr id="2" name="图片 2"/>
                     <pic:cNvPicPr>
-                      <a:picLocks noChangeAspect="true"/>
+                      <a:picLocks noChangeAspect="1"/>
                     </pic:cNvPicPr>
                   </pic:nvPicPr>
                   <pic:blipFill>
@@ -2071,7 +2071,7 @@
             <wp:effectExtent l="0" t="0" r="12700" b="635"/>
             <wp:docPr id="3" name="图片 3"/>
             <wp:cNvGraphicFramePr>
-              <a:graphicFrameLocks xmlns:a="http://schemas.openxmlformats.org/drawingml/2006/main" noChangeAspect="true"/>
+              <a:graphicFrameLocks xmlns:a="http://schemas.openxmlformats.org/drawingml/2006/main" noChangeAspect="1"/>
             </wp:cNvGraphicFramePr>
             <a:graphic xmlns:a="http://schemas.openxmlformats.org/drawingml/2006/main">
               <a:graphicData uri="http://schemas.openxmlformats.org/drawingml/2006/picture">
@@ -2079,7 +2079,7 @@
                   <pic:nvPicPr>
                     <pic:cNvPr id="3" name="图片 3"/>
                     <pic:cNvPicPr>
-                      <a:picLocks noChangeAspect="true"/>
+                      <a:picLocks noChangeAspect="1"/>
                     </pic:cNvPicPr>
                   </pic:nvPicPr>
                   <pic:blipFill>
@@ -2135,7 +2135,7 @@
             <wp:effectExtent l="0" t="0" r="4445" b="6350"/>
             <wp:docPr id="4" name="图片 4"/>
             <wp:cNvGraphicFramePr>
-              <a:graphicFrameLocks xmlns:a="http://schemas.openxmlformats.org/drawingml/2006/main" noChangeAspect="true"/>
+              <a:graphicFrameLocks xmlns:a="http://schemas.openxmlformats.org/drawingml/2006/main" noChangeAspect="1"/>
             </wp:cNvGraphicFramePr>
             <a:graphic xmlns:a="http://schemas.openxmlformats.org/drawingml/2006/main">
               <a:graphicData uri="http://schemas.openxmlformats.org/drawingml/2006/picture">
@@ -2143,7 +2143,7 @@
                   <pic:nvPicPr>
                     <pic:cNvPr id="4" name="图片 4"/>
                     <pic:cNvPicPr>
-                      <a:picLocks noChangeAspect="true"/>
+                      <a:picLocks noChangeAspect="1"/>
                     </pic:cNvPicPr>
                   </pic:nvPicPr>
                   <pic:blipFill>
@@ -2219,1593 +2219,6 @@
     </w:p>
     <w:p>
       <w:pPr>
-        <w:pStyle w:val="3"/>
-        <w:bidi w:val="0"/>
-        <w:rPr>
-          <w:rFonts w:hint="eastAsia"/>
-          <w:lang w:val="en-US" w:eastAsia="zh-CN"/>
-        </w:rPr>
-      </w:pPr>
-      <w:r>
-        <w:rPr>
-          <w:rFonts w:hint="eastAsia"/>
-          <w:lang w:val="en-US" w:eastAsia="zh-CN"/>
-        </w:rPr>
-        <w:t xml:space="preserve">附录—源代码及其注释（纸质版不需要打印） </w:t>
-      </w:r>
-    </w:p>
-    <w:p>
-      <w:pPr>
-        <w:rPr>
-          <w:rFonts w:hint="default"/>
-          <w:lang w:val="en-US" w:eastAsia="zh-CN"/>
-        </w:rPr>
-      </w:pPr>
-      <w:r>
-        <w:rPr>
-          <w:rFonts w:hint="default"/>
-          <w:lang w:val="en-US" w:eastAsia="zh-CN"/>
-        </w:rPr>
-        <w:br w:type="page"/>
-      </w:r>
-    </w:p>
-    <w:p>
-      <w:pPr>
-        <w:rPr>
-          <w:rFonts w:hint="default"/>
-          <w:lang w:val="en-US" w:eastAsia="zh-CN"/>
-        </w:rPr>
-      </w:pPr>
-      <w:r>
-        <w:rPr>
-          <w:rFonts w:hint="default"/>
-          <w:lang w:val="en-US" w:eastAsia="zh-CN"/>
-        </w:rPr>
-        <w:t>def breadthFirstSearch(problem):</w:t>
-      </w:r>
-    </w:p>
-    <w:p>
-      <w:pPr>
-        <w:rPr>
-          <w:rFonts w:hint="default"/>
-          <w:lang w:val="en-US" w:eastAsia="zh-CN"/>
-        </w:rPr>
-      </w:pPr>
-      <w:r>
-        <w:rPr>
-          <w:rFonts w:hint="default"/>
-          <w:lang w:val="en-US" w:eastAsia="zh-CN"/>
-        </w:rPr>
-        <w:t xml:space="preserve">    """Search the shallowest nodes in the search tree first."""</w:t>
-      </w:r>
-    </w:p>
-    <w:p>
-      <w:pPr>
-        <w:rPr>
-          <w:rFonts w:hint="default"/>
-          <w:lang w:val="en-US" w:eastAsia="zh-CN"/>
-        </w:rPr>
-      </w:pPr>
-      <w:r>
-        <w:rPr>
-          <w:rFonts w:hint="default"/>
-          <w:lang w:val="en-US" w:eastAsia="zh-CN"/>
-        </w:rPr>
-        <w:t xml:space="preserve">    "*** YOUR CODE HERE ***"</w:t>
-      </w:r>
-    </w:p>
-    <w:p>
-      <w:pPr>
-        <w:rPr>
-          <w:rFonts w:hint="default"/>
-          <w:lang w:val="en-US" w:eastAsia="zh-CN"/>
-        </w:rPr>
-      </w:pPr>
-      <w:r>
-        <w:rPr>
-          <w:rFonts w:hint="default"/>
-          <w:lang w:val="en-US" w:eastAsia="zh-CN"/>
-        </w:rPr>
-        <w:t xml:space="preserve">    from game import Directions</w:t>
-      </w:r>
-    </w:p>
-    <w:p>
-      <w:pPr>
-        <w:rPr>
-          <w:rFonts w:hint="default"/>
-          <w:lang w:val="en-US" w:eastAsia="zh-CN"/>
-        </w:rPr>
-      </w:pPr>
-      <w:r>
-        <w:rPr>
-          <w:rFonts w:hint="default"/>
-          <w:lang w:val="en-US" w:eastAsia="zh-CN"/>
-        </w:rPr>
-        <w:t xml:space="preserve">    STATE = 0</w:t>
-      </w:r>
-    </w:p>
-    <w:p>
-      <w:pPr>
-        <w:rPr>
-          <w:rFonts w:hint="default"/>
-          <w:lang w:val="en-US" w:eastAsia="zh-CN"/>
-        </w:rPr>
-      </w:pPr>
-      <w:r>
-        <w:rPr>
-          <w:rFonts w:hint="default"/>
-          <w:lang w:val="en-US" w:eastAsia="zh-CN"/>
-        </w:rPr>
-        <w:t xml:space="preserve">    ACTION = 1</w:t>
-      </w:r>
-    </w:p>
-    <w:p>
-      <w:pPr>
-        <w:rPr>
-          <w:rFonts w:hint="default"/>
-          <w:lang w:val="en-US" w:eastAsia="zh-CN"/>
-        </w:rPr>
-      </w:pPr>
-      <w:r>
-        <w:rPr>
-          <w:rFonts w:hint="default"/>
-          <w:lang w:val="en-US" w:eastAsia="zh-CN"/>
-        </w:rPr>
-        <w:t xml:space="preserve">    PRE_STATE = 2</w:t>
-      </w:r>
-    </w:p>
-    <w:p>
-      <w:pPr>
-        <w:rPr>
-          <w:rFonts w:hint="default"/>
-          <w:lang w:val="en-US" w:eastAsia="zh-CN"/>
-        </w:rPr>
-      </w:pPr>
-    </w:p>
-    <w:p>
-      <w:pPr>
-        <w:rPr>
-          <w:rFonts w:hint="default"/>
-          <w:lang w:val="en-US" w:eastAsia="zh-CN"/>
-        </w:rPr>
-      </w:pPr>
-      <w:r>
-        <w:rPr>
-          <w:rFonts w:hint="default"/>
-          <w:lang w:val="en-US" w:eastAsia="zh-CN"/>
-        </w:rPr>
-        <w:t xml:space="preserve">    initState = problem.getStartState()</w:t>
-      </w:r>
-    </w:p>
-    <w:p>
-      <w:pPr>
-        <w:rPr>
-          <w:rFonts w:hint="default"/>
-          <w:lang w:val="en-US" w:eastAsia="zh-CN"/>
-        </w:rPr>
-      </w:pPr>
-    </w:p>
-    <w:p>
-      <w:pPr>
-        <w:rPr>
-          <w:rFonts w:hint="default"/>
-          <w:lang w:val="en-US" w:eastAsia="zh-CN"/>
-        </w:rPr>
-      </w:pPr>
-      <w:r>
-        <w:rPr>
-          <w:rFonts w:hint="default"/>
-          <w:lang w:val="en-US" w:eastAsia="zh-CN"/>
-        </w:rPr>
-        <w:t xml:space="preserve">    queue = util.Queue()</w:t>
-      </w:r>
-    </w:p>
-    <w:p>
-      <w:pPr>
-        <w:rPr>
-          <w:rFonts w:hint="default"/>
-          <w:lang w:val="en-US" w:eastAsia="zh-CN"/>
-        </w:rPr>
-      </w:pPr>
-      <w:r>
-        <w:rPr>
-          <w:rFonts w:hint="default"/>
-          <w:lang w:val="en-US" w:eastAsia="zh-CN"/>
-        </w:rPr>
-        <w:t xml:space="preserve">    visited = util.Counter()</w:t>
-      </w:r>
-    </w:p>
-    <w:p>
-      <w:pPr>
-        <w:rPr>
-          <w:rFonts w:hint="default"/>
-          <w:lang w:val="en-US" w:eastAsia="zh-CN"/>
-        </w:rPr>
-      </w:pPr>
-    </w:p>
-    <w:p>
-      <w:pPr>
-        <w:rPr>
-          <w:rFonts w:hint="default"/>
-          <w:lang w:val="en-US" w:eastAsia="zh-CN"/>
-        </w:rPr>
-      </w:pPr>
-      <w:r>
-        <w:rPr>
-          <w:rFonts w:hint="default"/>
-          <w:lang w:val="en-US" w:eastAsia="zh-CN"/>
-        </w:rPr>
-        <w:t xml:space="preserve">    # Every node is a triple, (nodeState, action, preNode) where</w:t>
-      </w:r>
-    </w:p>
-    <w:p>
-      <w:pPr>
-        <w:rPr>
-          <w:rFonts w:hint="default"/>
-          <w:lang w:val="en-US" w:eastAsia="zh-CN"/>
-        </w:rPr>
-      </w:pPr>
-      <w:r>
-        <w:rPr>
-          <w:rFonts w:hint="default"/>
-          <w:lang w:val="en-US" w:eastAsia="zh-CN"/>
-        </w:rPr>
-        <w:t xml:space="preserve">    # 'nodeState' is the state for current node,</w:t>
-      </w:r>
-    </w:p>
-    <w:p>
-      <w:pPr>
-        <w:rPr>
-          <w:rFonts w:hint="default"/>
-          <w:lang w:val="en-US" w:eastAsia="zh-CN"/>
-        </w:rPr>
-      </w:pPr>
-      <w:r>
-        <w:rPr>
-          <w:rFonts w:hint="default"/>
-          <w:lang w:val="en-US" w:eastAsia="zh-CN"/>
-        </w:rPr>
-        <w:t xml:space="preserve">    # 'action is how previous node goes to current node,</w:t>
-      </w:r>
-    </w:p>
-    <w:p>
-      <w:pPr>
-        <w:rPr>
-          <w:rFonts w:hint="default"/>
-          <w:lang w:val="en-US" w:eastAsia="zh-CN"/>
-        </w:rPr>
-      </w:pPr>
-      <w:r>
-        <w:rPr>
-          <w:rFonts w:hint="default"/>
-          <w:lang w:val="en-US" w:eastAsia="zh-CN"/>
-        </w:rPr>
-        <w:t xml:space="preserve">    # 'preNode' is the previous node</w:t>
-      </w:r>
-    </w:p>
-    <w:p>
-      <w:pPr>
-        <w:rPr>
-          <w:rFonts w:hint="default"/>
-          <w:lang w:val="en-US" w:eastAsia="zh-CN"/>
-        </w:rPr>
-      </w:pPr>
-      <w:r>
-        <w:rPr>
-          <w:rFonts w:hint="default"/>
-          <w:lang w:val="en-US" w:eastAsia="zh-CN"/>
-        </w:rPr>
-        <w:t xml:space="preserve">    queue.push((initState, "None", None))</w:t>
-      </w:r>
-    </w:p>
-    <w:p>
-      <w:pPr>
-        <w:rPr>
-          <w:rFonts w:hint="default"/>
-          <w:lang w:val="en-US" w:eastAsia="zh-CN"/>
-        </w:rPr>
-      </w:pPr>
-      <w:r>
-        <w:rPr>
-          <w:rFonts w:hint="default"/>
-          <w:lang w:val="en-US" w:eastAsia="zh-CN"/>
-        </w:rPr>
-        <w:t xml:space="preserve">    visited[initState] = 1</w:t>
-      </w:r>
-    </w:p>
-    <w:p>
-      <w:pPr>
-        <w:rPr>
-          <w:rFonts w:hint="default"/>
-          <w:lang w:val="en-US" w:eastAsia="zh-CN"/>
-        </w:rPr>
-      </w:pPr>
-    </w:p>
-    <w:p>
-      <w:pPr>
-        <w:rPr>
-          <w:rFonts w:hint="default"/>
-          <w:lang w:val="en-US" w:eastAsia="zh-CN"/>
-        </w:rPr>
-      </w:pPr>
-      <w:r>
-        <w:rPr>
-          <w:rFonts w:hint="default"/>
-          <w:lang w:val="en-US" w:eastAsia="zh-CN"/>
-        </w:rPr>
-        <w:t xml:space="preserve">    lastNode = None</w:t>
-      </w:r>
-    </w:p>
-    <w:p>
-      <w:pPr>
-        <w:rPr>
-          <w:rFonts w:hint="default"/>
-          <w:lang w:val="en-US" w:eastAsia="zh-CN"/>
-        </w:rPr>
-      </w:pPr>
-      <w:r>
-        <w:rPr>
-          <w:rFonts w:hint="default"/>
-          <w:lang w:val="en-US" w:eastAsia="zh-CN"/>
-        </w:rPr>
-        <w:t xml:space="preserve">    while not queue.isEmpty():</w:t>
-      </w:r>
-    </w:p>
-    <w:p>
-      <w:pPr>
-        <w:rPr>
-          <w:rFonts w:hint="default"/>
-          <w:lang w:val="en-US" w:eastAsia="zh-CN"/>
-        </w:rPr>
-      </w:pPr>
-      <w:r>
-        <w:rPr>
-          <w:rFonts w:hint="default"/>
-          <w:lang w:val="en-US" w:eastAsia="zh-CN"/>
-        </w:rPr>
-        <w:t xml:space="preserve">        curr = queue.pop()</w:t>
-      </w:r>
-    </w:p>
-    <w:p>
-      <w:pPr>
-        <w:rPr>
-          <w:rFonts w:hint="default"/>
-          <w:lang w:val="en-US" w:eastAsia="zh-CN"/>
-        </w:rPr>
-      </w:pPr>
-    </w:p>
-    <w:p>
-      <w:pPr>
-        <w:rPr>
-          <w:rFonts w:hint="default"/>
-          <w:lang w:val="en-US" w:eastAsia="zh-CN"/>
-        </w:rPr>
-      </w:pPr>
-      <w:r>
-        <w:rPr>
-          <w:rFonts w:hint="default"/>
-          <w:lang w:val="en-US" w:eastAsia="zh-CN"/>
-        </w:rPr>
-        <w:t xml:space="preserve">        if problem.isGoalState(curr[STATE]):</w:t>
-      </w:r>
-    </w:p>
-    <w:p>
-      <w:pPr>
-        <w:rPr>
-          <w:rFonts w:hint="default"/>
-          <w:lang w:val="en-US" w:eastAsia="zh-CN"/>
-        </w:rPr>
-      </w:pPr>
-      <w:r>
-        <w:rPr>
-          <w:rFonts w:hint="default"/>
-          <w:lang w:val="en-US" w:eastAsia="zh-CN"/>
-        </w:rPr>
-        <w:t xml:space="preserve">            lastNode = curr</w:t>
-      </w:r>
-    </w:p>
-    <w:p>
-      <w:pPr>
-        <w:rPr>
-          <w:rFonts w:hint="default"/>
-          <w:lang w:val="en-US" w:eastAsia="zh-CN"/>
-        </w:rPr>
-      </w:pPr>
-      <w:r>
-        <w:rPr>
-          <w:rFonts w:hint="default"/>
-          <w:lang w:val="en-US" w:eastAsia="zh-CN"/>
-        </w:rPr>
-        <w:t xml:space="preserve">            break</w:t>
-      </w:r>
-    </w:p>
-    <w:p>
-      <w:pPr>
-        <w:rPr>
-          <w:rFonts w:hint="default"/>
-          <w:lang w:val="en-US" w:eastAsia="zh-CN"/>
-        </w:rPr>
-      </w:pPr>
-      <w:r>
-        <w:rPr>
-          <w:rFonts w:hint="default"/>
-          <w:lang w:val="en-US" w:eastAsia="zh-CN"/>
-        </w:rPr>
-        <w:t xml:space="preserve">        else:</w:t>
-      </w:r>
-    </w:p>
-    <w:p>
-      <w:pPr>
-        <w:rPr>
-          <w:rFonts w:hint="default"/>
-          <w:lang w:val="en-US" w:eastAsia="zh-CN"/>
-        </w:rPr>
-      </w:pPr>
-      <w:r>
-        <w:rPr>
-          <w:rFonts w:hint="default"/>
-          <w:lang w:val="en-US" w:eastAsia="zh-CN"/>
-        </w:rPr>
-        <w:t xml:space="preserve">            nexts = problem.getSuccessors(curr[STATE])</w:t>
-      </w:r>
-    </w:p>
-    <w:p>
-      <w:pPr>
-        <w:rPr>
-          <w:rFonts w:hint="default"/>
-          <w:lang w:val="en-US" w:eastAsia="zh-CN"/>
-        </w:rPr>
-      </w:pPr>
-      <w:r>
-        <w:rPr>
-          <w:rFonts w:hint="default"/>
-          <w:lang w:val="en-US" w:eastAsia="zh-CN"/>
-        </w:rPr>
-        <w:t xml:space="preserve">            for node in nexts:</w:t>
-      </w:r>
-    </w:p>
-    <w:p>
-      <w:pPr>
-        <w:rPr>
-          <w:rFonts w:hint="default"/>
-          <w:lang w:val="en-US" w:eastAsia="zh-CN"/>
-        </w:rPr>
-      </w:pPr>
-      <w:r>
-        <w:rPr>
-          <w:rFonts w:hint="default"/>
-          <w:lang w:val="en-US" w:eastAsia="zh-CN"/>
-        </w:rPr>
-        <w:t xml:space="preserve">                if visited[node[0]] == 0:</w:t>
-      </w:r>
-    </w:p>
-    <w:p>
-      <w:pPr>
-        <w:rPr>
-          <w:rFonts w:hint="default"/>
-          <w:lang w:val="en-US" w:eastAsia="zh-CN"/>
-        </w:rPr>
-      </w:pPr>
-      <w:r>
-        <w:rPr>
-          <w:rFonts w:hint="default"/>
-          <w:lang w:val="en-US" w:eastAsia="zh-CN"/>
-        </w:rPr>
-        <w:t xml:space="preserve">                    # 未访问过</w:t>
-      </w:r>
-    </w:p>
-    <w:p>
-      <w:pPr>
-        <w:rPr>
-          <w:rFonts w:hint="default"/>
-          <w:lang w:val="en-US" w:eastAsia="zh-CN"/>
-        </w:rPr>
-      </w:pPr>
-      <w:r>
-        <w:rPr>
-          <w:rFonts w:hint="default"/>
-          <w:lang w:val="en-US" w:eastAsia="zh-CN"/>
-        </w:rPr>
-        <w:t xml:space="preserve">                    visited[node[0]] = 1</w:t>
-      </w:r>
-    </w:p>
-    <w:p>
-      <w:pPr>
-        <w:rPr>
-          <w:rFonts w:hint="default"/>
-          <w:lang w:val="en-US" w:eastAsia="zh-CN"/>
-        </w:rPr>
-      </w:pPr>
-      <w:r>
-        <w:rPr>
-          <w:rFonts w:hint="default"/>
-          <w:lang w:val="en-US" w:eastAsia="zh-CN"/>
-        </w:rPr>
-        <w:t xml:space="preserve">                    queue.push((node[0], node[1], curr))</w:t>
-      </w:r>
-    </w:p>
-    <w:p>
-      <w:pPr>
-        <w:rPr>
-          <w:rFonts w:hint="default"/>
-          <w:lang w:val="en-US" w:eastAsia="zh-CN"/>
-        </w:rPr>
-      </w:pPr>
-    </w:p>
-    <w:p>
-      <w:pPr>
-        <w:rPr>
-          <w:rFonts w:hint="default"/>
-          <w:lang w:val="en-US" w:eastAsia="zh-CN"/>
-        </w:rPr>
-      </w:pPr>
-      <w:r>
-        <w:rPr>
-          <w:rFonts w:hint="default"/>
-          <w:lang w:val="en-US" w:eastAsia="zh-CN"/>
-        </w:rPr>
-        <w:t xml:space="preserve">    result = []</w:t>
-      </w:r>
-    </w:p>
-    <w:p>
-      <w:pPr>
-        <w:rPr>
-          <w:rFonts w:hint="default"/>
-          <w:lang w:val="en-US" w:eastAsia="zh-CN"/>
-        </w:rPr>
-      </w:pPr>
-      <w:r>
-        <w:rPr>
-          <w:rFonts w:hint="default"/>
-          <w:lang w:val="en-US" w:eastAsia="zh-CN"/>
-        </w:rPr>
-        <w:t xml:space="preserve">    if lastNode is not None:</w:t>
-      </w:r>
-    </w:p>
-    <w:p>
-      <w:pPr>
-        <w:rPr>
-          <w:rFonts w:hint="default"/>
-          <w:lang w:val="en-US" w:eastAsia="zh-CN"/>
-        </w:rPr>
-      </w:pPr>
-      <w:r>
-        <w:rPr>
-          <w:rFonts w:hint="default"/>
-          <w:lang w:val="en-US" w:eastAsia="zh-CN"/>
-        </w:rPr>
-        <w:t xml:space="preserve">        while lastNode[PRE_STATE] is not None:</w:t>
-      </w:r>
-    </w:p>
-    <w:p>
-      <w:pPr>
-        <w:rPr>
-          <w:rFonts w:hint="default"/>
-          <w:lang w:val="en-US" w:eastAsia="zh-CN"/>
-        </w:rPr>
-      </w:pPr>
-      <w:r>
-        <w:rPr>
-          <w:rFonts w:hint="default"/>
-          <w:lang w:val="en-US" w:eastAsia="zh-CN"/>
-        </w:rPr>
-        <w:t xml:space="preserve">            result.append(lastNode[ACTION])</w:t>
-      </w:r>
-    </w:p>
-    <w:p>
-      <w:pPr>
-        <w:rPr>
-          <w:rFonts w:hint="default"/>
-          <w:lang w:val="en-US" w:eastAsia="zh-CN"/>
-        </w:rPr>
-      </w:pPr>
-      <w:r>
-        <w:rPr>
-          <w:rFonts w:hint="default"/>
-          <w:lang w:val="en-US" w:eastAsia="zh-CN"/>
-        </w:rPr>
-        <w:t xml:space="preserve">            lastNode = lastNode[PRE_STATE]</w:t>
-      </w:r>
-    </w:p>
-    <w:p>
-      <w:pPr>
-        <w:rPr>
-          <w:rFonts w:hint="default"/>
-          <w:lang w:val="en-US" w:eastAsia="zh-CN"/>
-        </w:rPr>
-      </w:pPr>
-    </w:p>
-    <w:p>
-      <w:pPr>
-        <w:rPr>
-          <w:rFonts w:hint="default"/>
-          <w:lang w:val="en-US" w:eastAsia="zh-CN"/>
-        </w:rPr>
-      </w:pPr>
-      <w:r>
-        <w:rPr>
-          <w:rFonts w:hint="default"/>
-          <w:lang w:val="en-US" w:eastAsia="zh-CN"/>
-        </w:rPr>
-        <w:t xml:space="preserve">    result.reverse()</w:t>
-      </w:r>
-    </w:p>
-    <w:p>
-      <w:pPr>
-        <w:rPr>
-          <w:rFonts w:hint="default"/>
-          <w:lang w:val="en-US" w:eastAsia="zh-CN"/>
-        </w:rPr>
-      </w:pPr>
-      <w:r>
-        <w:rPr>
-          <w:rFonts w:hint="default"/>
-          <w:lang w:val="en-US" w:eastAsia="zh-CN"/>
-        </w:rPr>
-        <w:t xml:space="preserve">    return result</w:t>
-      </w:r>
-    </w:p>
-    <w:p>
-      <w:pPr>
-        <w:rPr>
-          <w:rFonts w:hint="eastAsia"/>
-        </w:rPr>
-      </w:pPr>
-      <w:r>
-        <w:rPr>
-          <w:rFonts w:hint="eastAsia"/>
-        </w:rPr>
-        <w:t>def uniformCostSearch(problem):</w:t>
-      </w:r>
-    </w:p>
-    <w:p>
-      <w:pPr>
-        <w:rPr>
-          <w:rFonts w:hint="eastAsia"/>
-        </w:rPr>
-      </w:pPr>
-      <w:r>
-        <w:rPr>
-          <w:rFonts w:hint="eastAsia"/>
-        </w:rPr>
-        <w:t xml:space="preserve">    """Search the node of least total cost first."""</w:t>
-      </w:r>
-    </w:p>
-    <w:p>
-      <w:pPr>
-        <w:rPr>
-          <w:rFonts w:hint="eastAsia"/>
-        </w:rPr>
-      </w:pPr>
-      <w:r>
-        <w:rPr>
-          <w:rFonts w:hint="eastAsia"/>
-        </w:rPr>
-        <w:t xml:space="preserve">    "*** YOUR CODE HERE ***"</w:t>
-      </w:r>
-    </w:p>
-    <w:p>
-      <w:pPr>
-        <w:rPr>
-          <w:rFonts w:hint="eastAsia"/>
-        </w:rPr>
-      </w:pPr>
-      <w:r>
-        <w:rPr>
-          <w:rFonts w:hint="eastAsia"/>
-        </w:rPr>
-        <w:t xml:space="preserve">    from game import Directions</w:t>
-      </w:r>
-    </w:p>
-    <w:p>
-      <w:pPr>
-        <w:rPr>
-          <w:rFonts w:hint="eastAsia"/>
-        </w:rPr>
-      </w:pPr>
-      <w:r>
-        <w:rPr>
-          <w:rFonts w:hint="eastAsia"/>
-        </w:rPr>
-        <w:t xml:space="preserve">    STATE = 0</w:t>
-      </w:r>
-    </w:p>
-    <w:p>
-      <w:pPr>
-        <w:rPr>
-          <w:rFonts w:hint="eastAsia"/>
-        </w:rPr>
-      </w:pPr>
-      <w:r>
-        <w:rPr>
-          <w:rFonts w:hint="eastAsia"/>
-        </w:rPr>
-        <w:t xml:space="preserve">    ACTION = 1</w:t>
-      </w:r>
-    </w:p>
-    <w:p>
-      <w:pPr>
-        <w:rPr>
-          <w:rFonts w:hint="eastAsia"/>
-        </w:rPr>
-      </w:pPr>
-      <w:r>
-        <w:rPr>
-          <w:rFonts w:hint="eastAsia"/>
-        </w:rPr>
-        <w:t xml:space="preserve">    COST = 2</w:t>
-      </w:r>
-    </w:p>
-    <w:p>
-      <w:pPr>
-        <w:rPr>
-          <w:rFonts w:hint="eastAsia"/>
-        </w:rPr>
-      </w:pPr>
-      <w:r>
-        <w:rPr>
-          <w:rFonts w:hint="eastAsia"/>
-        </w:rPr>
-        <w:t xml:space="preserve">    PRE_STATE = 3</w:t>
-      </w:r>
-    </w:p>
-    <w:p>
-      <w:pPr>
-        <w:rPr>
-          <w:rFonts w:hint="eastAsia"/>
-        </w:rPr>
-      </w:pPr>
-    </w:p>
-    <w:p>
-      <w:pPr>
-        <w:rPr>
-          <w:rFonts w:hint="eastAsia"/>
-        </w:rPr>
-      </w:pPr>
-      <w:r>
-        <w:rPr>
-          <w:rFonts w:hint="eastAsia"/>
-        </w:rPr>
-        <w:t xml:space="preserve">    initState = problem.getStartState()</w:t>
-      </w:r>
-    </w:p>
-    <w:p>
-      <w:pPr>
-        <w:rPr>
-          <w:rFonts w:hint="eastAsia"/>
-        </w:rPr>
-      </w:pPr>
-    </w:p>
-    <w:p>
-      <w:pPr>
-        <w:rPr>
-          <w:rFonts w:hint="eastAsia"/>
-        </w:rPr>
-      </w:pPr>
-      <w:r>
-        <w:rPr>
-          <w:rFonts w:hint="eastAsia"/>
-        </w:rPr>
-        <w:t xml:space="preserve">    queue = util.PriorityQueueWithFunction(lambda e: e[COST])</w:t>
-      </w:r>
-    </w:p>
-    <w:p>
-      <w:pPr>
-        <w:rPr>
-          <w:rFonts w:hint="eastAsia"/>
-        </w:rPr>
-      </w:pPr>
-      <w:r>
-        <w:rPr>
-          <w:rFonts w:hint="eastAsia"/>
-        </w:rPr>
-        <w:t xml:space="preserve">    visited = util.Counter()</w:t>
-      </w:r>
-    </w:p>
-    <w:p>
-      <w:pPr>
-        <w:rPr>
-          <w:rFonts w:hint="eastAsia"/>
-        </w:rPr>
-      </w:pPr>
-    </w:p>
-    <w:p>
-      <w:pPr>
-        <w:rPr>
-          <w:rFonts w:hint="eastAsia"/>
-        </w:rPr>
-      </w:pPr>
-      <w:r>
-        <w:rPr>
-          <w:rFonts w:hint="eastAsia"/>
-        </w:rPr>
-        <w:t xml:space="preserve">    # Every node is a triple, (nodeState, action, cost, preNode) where</w:t>
-      </w:r>
-    </w:p>
-    <w:p>
-      <w:pPr>
-        <w:rPr>
-          <w:rFonts w:hint="eastAsia"/>
-        </w:rPr>
-      </w:pPr>
-      <w:r>
-        <w:rPr>
-          <w:rFonts w:hint="eastAsia"/>
-        </w:rPr>
-        <w:t xml:space="preserve">    # 'nodeState' is the state for current node,</w:t>
-      </w:r>
-    </w:p>
-    <w:p>
-      <w:pPr>
-        <w:rPr>
-          <w:rFonts w:hint="eastAsia"/>
-        </w:rPr>
-      </w:pPr>
-      <w:r>
-        <w:rPr>
-          <w:rFonts w:hint="eastAsia"/>
-        </w:rPr>
-        <w:t xml:space="preserve">    # 'action is how previous node goes to current node,</w:t>
-      </w:r>
-    </w:p>
-    <w:p>
-      <w:pPr>
-        <w:rPr>
-          <w:rFonts w:hint="eastAsia"/>
-        </w:rPr>
-      </w:pPr>
-      <w:r>
-        <w:rPr>
-          <w:rFonts w:hint="eastAsia"/>
-        </w:rPr>
-        <w:t xml:space="preserve">    # 'preNode' is the previous node</w:t>
-      </w:r>
-    </w:p>
-    <w:p>
-      <w:pPr>
-        <w:rPr>
-          <w:rFonts w:hint="eastAsia"/>
-        </w:rPr>
-      </w:pPr>
-      <w:r>
-        <w:rPr>
-          <w:rFonts w:hint="eastAsia"/>
-        </w:rPr>
-        <w:t xml:space="preserve">    queue.push((initState, "None", 0, None))</w:t>
-      </w:r>
-    </w:p>
-    <w:p>
-      <w:pPr>
-        <w:rPr>
-          <w:rFonts w:hint="eastAsia"/>
-        </w:rPr>
-      </w:pPr>
-      <w:r>
-        <w:rPr>
-          <w:rFonts w:hint="eastAsia"/>
-        </w:rPr>
-        <w:t xml:space="preserve">    visited[initState] = 1</w:t>
-      </w:r>
-    </w:p>
-    <w:p>
-      <w:pPr>
-        <w:rPr>
-          <w:rFonts w:hint="eastAsia"/>
-        </w:rPr>
-      </w:pPr>
-    </w:p>
-    <w:p>
-      <w:pPr>
-        <w:rPr>
-          <w:rFonts w:hint="eastAsia"/>
-        </w:rPr>
-      </w:pPr>
-      <w:r>
-        <w:rPr>
-          <w:rFonts w:hint="eastAsia"/>
-        </w:rPr>
-        <w:t xml:space="preserve">    lastNode = None</w:t>
-      </w:r>
-    </w:p>
-    <w:p>
-      <w:pPr>
-        <w:rPr>
-          <w:rFonts w:hint="eastAsia"/>
-        </w:rPr>
-      </w:pPr>
-      <w:r>
-        <w:rPr>
-          <w:rFonts w:hint="eastAsia"/>
-        </w:rPr>
-        <w:t xml:space="preserve">    while not queue.isEmpty():</w:t>
-      </w:r>
-    </w:p>
-    <w:p>
-      <w:pPr>
-        <w:rPr>
-          <w:rFonts w:hint="eastAsia"/>
-        </w:rPr>
-      </w:pPr>
-      <w:r>
-        <w:rPr>
-          <w:rFonts w:hint="eastAsia"/>
-        </w:rPr>
-        <w:t xml:space="preserve">        curr = queue.pop()</w:t>
-      </w:r>
-    </w:p>
-    <w:p>
-      <w:pPr>
-        <w:rPr>
-          <w:rFonts w:hint="eastAsia"/>
-        </w:rPr>
-      </w:pPr>
-    </w:p>
-    <w:p>
-      <w:pPr>
-        <w:rPr>
-          <w:rFonts w:hint="eastAsia"/>
-        </w:rPr>
-      </w:pPr>
-      <w:r>
-        <w:rPr>
-          <w:rFonts w:hint="eastAsia"/>
-        </w:rPr>
-        <w:t xml:space="preserve">        if problem.isGoalState(curr[STATE]):</w:t>
-      </w:r>
-    </w:p>
-    <w:p>
-      <w:pPr>
-        <w:rPr>
-          <w:rFonts w:hint="eastAsia"/>
-        </w:rPr>
-      </w:pPr>
-      <w:r>
-        <w:rPr>
-          <w:rFonts w:hint="eastAsia"/>
-        </w:rPr>
-        <w:t xml:space="preserve">            lastNode = curr</w:t>
-      </w:r>
-    </w:p>
-    <w:p>
-      <w:pPr>
-        <w:rPr>
-          <w:rFonts w:hint="eastAsia"/>
-        </w:rPr>
-      </w:pPr>
-      <w:r>
-        <w:rPr>
-          <w:rFonts w:hint="eastAsia"/>
-        </w:rPr>
-        <w:t xml:space="preserve">            break</w:t>
-      </w:r>
-    </w:p>
-    <w:p>
-      <w:pPr>
-        <w:rPr>
-          <w:rFonts w:hint="eastAsia"/>
-        </w:rPr>
-      </w:pPr>
-      <w:r>
-        <w:rPr>
-          <w:rFonts w:hint="eastAsia"/>
-        </w:rPr>
-        <w:t xml:space="preserve">        else:</w:t>
-      </w:r>
-    </w:p>
-    <w:p>
-      <w:pPr>
-        <w:rPr>
-          <w:rFonts w:hint="eastAsia"/>
-        </w:rPr>
-      </w:pPr>
-      <w:r>
-        <w:rPr>
-          <w:rFonts w:hint="eastAsia"/>
-        </w:rPr>
-        <w:t xml:space="preserve">            nexts = problem.getSuccessors(curr[STATE])</w:t>
-      </w:r>
-    </w:p>
-    <w:p>
-      <w:pPr>
-        <w:rPr>
-          <w:rFonts w:hint="eastAsia"/>
-        </w:rPr>
-      </w:pPr>
-      <w:r>
-        <w:rPr>
-          <w:rFonts w:hint="eastAsia"/>
-        </w:rPr>
-        <w:t xml:space="preserve">            for node in nexts:</w:t>
-      </w:r>
-    </w:p>
-    <w:p>
-      <w:pPr>
-        <w:rPr>
-          <w:rFonts w:hint="eastAsia"/>
-        </w:rPr>
-      </w:pPr>
-      <w:r>
-        <w:rPr>
-          <w:rFonts w:hint="eastAsia"/>
-        </w:rPr>
-        <w:t xml:space="preserve">                if visited[node[0]] == 0:</w:t>
-      </w:r>
-    </w:p>
-    <w:p>
-      <w:pPr>
-        <w:rPr>
-          <w:rFonts w:hint="eastAsia"/>
-        </w:rPr>
-      </w:pPr>
-      <w:r>
-        <w:rPr>
-          <w:rFonts w:hint="eastAsia"/>
-        </w:rPr>
-        <w:t xml:space="preserve">                    # 未访问过</w:t>
-      </w:r>
-    </w:p>
-    <w:p>
-      <w:pPr>
-        <w:rPr>
-          <w:rFonts w:hint="eastAsia"/>
-        </w:rPr>
-      </w:pPr>
-      <w:r>
-        <w:rPr>
-          <w:rFonts w:hint="eastAsia"/>
-        </w:rPr>
-        <w:t xml:space="preserve">                    visited[node[0]] = 1</w:t>
-      </w:r>
-    </w:p>
-    <w:p>
-      <w:pPr>
-        <w:rPr>
-          <w:rFonts w:hint="eastAsia"/>
-        </w:rPr>
-      </w:pPr>
-      <w:r>
-        <w:rPr>
-          <w:rFonts w:hint="eastAsia"/>
-        </w:rPr>
-        <w:t xml:space="preserve">                    queue.push((node[0], node[1], node[2], curr))</w:t>
-      </w:r>
-    </w:p>
-    <w:p>
-      <w:pPr>
-        <w:rPr>
-          <w:rFonts w:hint="eastAsia"/>
-        </w:rPr>
-      </w:pPr>
-    </w:p>
-    <w:p>
-      <w:pPr>
-        <w:rPr>
-          <w:rFonts w:hint="eastAsia"/>
-        </w:rPr>
-      </w:pPr>
-      <w:r>
-        <w:rPr>
-          <w:rFonts w:hint="eastAsia"/>
-        </w:rPr>
-        <w:t xml:space="preserve">    result = []</w:t>
-      </w:r>
-    </w:p>
-    <w:p>
-      <w:pPr>
-        <w:rPr>
-          <w:rFonts w:hint="eastAsia"/>
-        </w:rPr>
-      </w:pPr>
-      <w:r>
-        <w:rPr>
-          <w:rFonts w:hint="eastAsia"/>
-        </w:rPr>
-        <w:t xml:space="preserve">    if lastNode is not None:</w:t>
-      </w:r>
-    </w:p>
-    <w:p>
-      <w:pPr>
-        <w:rPr>
-          <w:rFonts w:hint="eastAsia"/>
-        </w:rPr>
-      </w:pPr>
-      <w:r>
-        <w:rPr>
-          <w:rFonts w:hint="eastAsia"/>
-        </w:rPr>
-        <w:t xml:space="preserve">        while lastNode[PRE_STATE] is not None:</w:t>
-      </w:r>
-    </w:p>
-    <w:p>
-      <w:pPr>
-        <w:rPr>
-          <w:rFonts w:hint="eastAsia"/>
-        </w:rPr>
-      </w:pPr>
-      <w:r>
-        <w:rPr>
-          <w:rFonts w:hint="eastAsia"/>
-        </w:rPr>
-        <w:t xml:space="preserve">            result.append(lastNode[ACTION])</w:t>
-      </w:r>
-    </w:p>
-    <w:p>
-      <w:pPr>
-        <w:rPr>
-          <w:rFonts w:hint="eastAsia"/>
-        </w:rPr>
-      </w:pPr>
-      <w:r>
-        <w:rPr>
-          <w:rFonts w:hint="eastAsia"/>
-        </w:rPr>
-        <w:t xml:space="preserve">            lastNode = lastNode[PRE_STATE]</w:t>
-      </w:r>
-    </w:p>
-    <w:p>
-      <w:pPr>
-        <w:rPr>
-          <w:rFonts w:hint="eastAsia"/>
-        </w:rPr>
-      </w:pPr>
-    </w:p>
-    <w:p>
-      <w:pPr>
-        <w:rPr>
-          <w:rFonts w:hint="eastAsia"/>
-        </w:rPr>
-      </w:pPr>
-      <w:r>
-        <w:rPr>
-          <w:rFonts w:hint="eastAsia"/>
-        </w:rPr>
-        <w:t xml:space="preserve">    result.reverse()</w:t>
-      </w:r>
-    </w:p>
-    <w:p>
-      <w:pPr>
-        <w:ind w:firstLine="420"/>
-        <w:rPr>
-          <w:rFonts w:hint="eastAsia"/>
-        </w:rPr>
-      </w:pPr>
-      <w:r>
-        <w:rPr>
-          <w:rFonts w:hint="eastAsia"/>
-        </w:rPr>
-        <w:t>return result</w:t>
-      </w:r>
-    </w:p>
-    <w:p>
-      <w:pPr>
-        <w:ind w:firstLine="420"/>
-        <w:rPr>
-          <w:rFonts w:hint="eastAsia"/>
-        </w:rPr>
-      </w:pPr>
-    </w:p>
-    <w:p>
-      <w:pPr>
-        <w:ind w:firstLine="420"/>
-        <w:rPr>
-          <w:rFonts w:hint="eastAsia"/>
-        </w:rPr>
-      </w:pPr>
-    </w:p>
-    <w:p>
-      <w:pPr>
-        <w:ind w:firstLine="420"/>
-        <w:rPr>
-          <w:rFonts w:hint="eastAsia"/>
-        </w:rPr>
-      </w:pPr>
-    </w:p>
-    <w:p>
-      <w:pPr>
-        <w:ind w:firstLine="420"/>
-        <w:rPr>
-          <w:rFonts w:hint="eastAsia"/>
-        </w:rPr>
-      </w:pPr>
-      <w:r>
-        <w:rPr>
-          <w:rFonts w:hint="eastAsia"/>
-        </w:rPr>
-        <w:t>class ClosestDotSearchAgent(SearchAgent):</w:t>
-      </w:r>
-    </w:p>
-    <w:p>
-      <w:pPr>
-        <w:ind w:firstLine="420"/>
-        <w:rPr>
-          <w:rFonts w:hint="eastAsia"/>
-        </w:rPr>
-      </w:pPr>
-      <w:r>
-        <w:rPr>
-          <w:rFonts w:hint="eastAsia"/>
-        </w:rPr>
-        <w:t xml:space="preserve">    "Search for all food using a sequence of searches"</w:t>
-      </w:r>
-    </w:p>
-    <w:p>
-      <w:pPr>
-        <w:ind w:firstLine="420"/>
-        <w:rPr>
-          <w:rFonts w:hint="eastAsia"/>
-        </w:rPr>
-      </w:pPr>
-      <w:r>
-        <w:rPr>
-          <w:rFonts w:hint="eastAsia"/>
-        </w:rPr>
-        <w:t xml:space="preserve">    def registerInitialState(self, state):</w:t>
-      </w:r>
-    </w:p>
-    <w:p>
-      <w:pPr>
-        <w:ind w:firstLine="420"/>
-        <w:rPr>
-          <w:rFonts w:hint="eastAsia"/>
-        </w:rPr>
-      </w:pPr>
-      <w:r>
-        <w:rPr>
-          <w:rFonts w:hint="eastAsia"/>
-        </w:rPr>
-        <w:t xml:space="preserve">        self.actions = []</w:t>
-      </w:r>
-    </w:p>
-    <w:p>
-      <w:pPr>
-        <w:ind w:firstLine="420"/>
-        <w:rPr>
-          <w:rFonts w:hint="eastAsia"/>
-        </w:rPr>
-      </w:pPr>
-      <w:r>
-        <w:rPr>
-          <w:rFonts w:hint="eastAsia"/>
-        </w:rPr>
-        <w:t xml:space="preserve">        currentState = state</w:t>
-      </w:r>
-    </w:p>
-    <w:p>
-      <w:pPr>
-        <w:ind w:firstLine="420"/>
-        <w:rPr>
-          <w:rFonts w:hint="eastAsia"/>
-        </w:rPr>
-      </w:pPr>
-      <w:r>
-        <w:rPr>
-          <w:rFonts w:hint="eastAsia"/>
-        </w:rPr>
-        <w:t xml:space="preserve">        while(currentState.getFood().count() &gt; 0):</w:t>
-      </w:r>
-    </w:p>
-    <w:p>
-      <w:pPr>
-        <w:ind w:firstLine="420"/>
-        <w:rPr>
-          <w:rFonts w:hint="eastAsia"/>
-        </w:rPr>
-      </w:pPr>
-      <w:r>
-        <w:rPr>
-          <w:rFonts w:hint="eastAsia"/>
-        </w:rPr>
-        <w:t xml:space="preserve">            nextPathSegment = self.findPathToClosestDot(currentState) # The missing piece</w:t>
-      </w:r>
-    </w:p>
-    <w:p>
-      <w:pPr>
-        <w:ind w:firstLine="420"/>
-        <w:rPr>
-          <w:rFonts w:hint="eastAsia"/>
-        </w:rPr>
-      </w:pPr>
-      <w:r>
-        <w:rPr>
-          <w:rFonts w:hint="eastAsia"/>
-        </w:rPr>
-        <w:t xml:space="preserve">            self.actions += nextPathSegment</w:t>
-      </w:r>
-    </w:p>
-    <w:p>
-      <w:pPr>
-        <w:ind w:firstLine="420"/>
-        <w:rPr>
-          <w:rFonts w:hint="eastAsia"/>
-        </w:rPr>
-      </w:pPr>
-      <w:r>
-        <w:rPr>
-          <w:rFonts w:hint="eastAsia"/>
-        </w:rPr>
-        <w:t xml:space="preserve">            for action in nextPathSegment:</w:t>
-      </w:r>
-    </w:p>
-    <w:p>
-      <w:pPr>
-        <w:ind w:firstLine="420"/>
-        <w:rPr>
-          <w:rFonts w:hint="eastAsia"/>
-        </w:rPr>
-      </w:pPr>
-      <w:r>
-        <w:rPr>
-          <w:rFonts w:hint="eastAsia"/>
-        </w:rPr>
-        <w:t xml:space="preserve">                legal = currentState.getLegalActions()</w:t>
-      </w:r>
-    </w:p>
-    <w:p>
-      <w:pPr>
-        <w:ind w:firstLine="420"/>
-        <w:rPr>
-          <w:rFonts w:hint="eastAsia"/>
-        </w:rPr>
-      </w:pPr>
-      <w:r>
-        <w:rPr>
-          <w:rFonts w:hint="eastAsia"/>
-        </w:rPr>
-        <w:t xml:space="preserve">                if action not in legal:</w:t>
-      </w:r>
-    </w:p>
-    <w:p>
-      <w:pPr>
-        <w:ind w:firstLine="420"/>
-        <w:rPr>
-          <w:rFonts w:hint="eastAsia"/>
-        </w:rPr>
-      </w:pPr>
-      <w:r>
-        <w:rPr>
-          <w:rFonts w:hint="eastAsia"/>
-        </w:rPr>
-        <w:t xml:space="preserve">                    t = (str(action), str(currentState))</w:t>
-      </w:r>
-    </w:p>
-    <w:p>
-      <w:pPr>
-        <w:ind w:firstLine="420"/>
-        <w:rPr>
-          <w:rFonts w:hint="eastAsia"/>
-        </w:rPr>
-      </w:pPr>
-      <w:r>
-        <w:rPr>
-          <w:rFonts w:hint="eastAsia"/>
-        </w:rPr>
-        <w:t xml:space="preserve">                    raise Exception, 'findPathToClosestDot returned an illegal move: %s!\n%s' % t</w:t>
-      </w:r>
-    </w:p>
-    <w:p>
-      <w:pPr>
-        <w:ind w:firstLine="420"/>
-        <w:rPr>
-          <w:rFonts w:hint="eastAsia"/>
-        </w:rPr>
-      </w:pPr>
-      <w:r>
-        <w:rPr>
-          <w:rFonts w:hint="eastAsia"/>
-        </w:rPr>
-        <w:t xml:space="preserve">                currentState = currentState.generateSuccessor(0, action)</w:t>
-      </w:r>
-    </w:p>
-    <w:p>
-      <w:pPr>
-        <w:ind w:firstLine="420"/>
-        <w:rPr>
-          <w:rFonts w:hint="eastAsia"/>
-        </w:rPr>
-      </w:pPr>
-      <w:r>
-        <w:rPr>
-          <w:rFonts w:hint="eastAsia"/>
-        </w:rPr>
-        <w:t xml:space="preserve">        self.actionIndex = 0</w:t>
-      </w:r>
-    </w:p>
-    <w:p>
-      <w:pPr>
-        <w:ind w:firstLine="420"/>
-        <w:rPr>
-          <w:rFonts w:hint="eastAsia"/>
-        </w:rPr>
-      </w:pPr>
-      <w:r>
-        <w:rPr>
-          <w:rFonts w:hint="eastAsia"/>
-        </w:rPr>
-        <w:t xml:space="preserve">        print 'Path found with cost %d.' % len(self.actions)</w:t>
-      </w:r>
-    </w:p>
-    <w:p>
-      <w:pPr>
-        <w:ind w:firstLine="420"/>
-        <w:rPr>
-          <w:rFonts w:hint="eastAsia"/>
-        </w:rPr>
-      </w:pPr>
-    </w:p>
-    <w:p>
-      <w:pPr>
-        <w:ind w:firstLine="420"/>
-        <w:rPr>
-          <w:rFonts w:hint="eastAsia"/>
-        </w:rPr>
-      </w:pPr>
-      <w:r>
-        <w:rPr>
-          <w:rFonts w:hint="eastAsia"/>
-        </w:rPr>
-        <w:t xml:space="preserve">    def findPathToClosestDot(self, gameState):</w:t>
-      </w:r>
-    </w:p>
-    <w:p>
-      <w:pPr>
-        <w:ind w:firstLine="420"/>
-        <w:rPr>
-          <w:rFonts w:hint="eastAsia"/>
-        </w:rPr>
-      </w:pPr>
-      <w:r>
-        <w:rPr>
-          <w:rFonts w:hint="eastAsia"/>
-        </w:rPr>
-        <w:t xml:space="preserve">        """</w:t>
-      </w:r>
-    </w:p>
-    <w:p>
-      <w:pPr>
-        <w:ind w:firstLine="420"/>
-        <w:rPr>
-          <w:rFonts w:hint="eastAsia"/>
-        </w:rPr>
-      </w:pPr>
-      <w:r>
-        <w:rPr>
-          <w:rFonts w:hint="eastAsia"/>
-        </w:rPr>
-        <w:t xml:space="preserve">        Returns a path (a list of actions) to the closest dot, starting from</w:t>
-      </w:r>
-    </w:p>
-    <w:p>
-      <w:pPr>
-        <w:ind w:firstLine="420"/>
-        <w:rPr>
-          <w:rFonts w:hint="eastAsia"/>
-        </w:rPr>
-      </w:pPr>
-      <w:r>
-        <w:rPr>
-          <w:rFonts w:hint="eastAsia"/>
-        </w:rPr>
-        <w:t xml:space="preserve">        gameState.</w:t>
-      </w:r>
-    </w:p>
-    <w:p>
-      <w:pPr>
-        <w:ind w:firstLine="420"/>
-        <w:rPr>
-          <w:rFonts w:hint="eastAsia"/>
-        </w:rPr>
-      </w:pPr>
-      <w:r>
-        <w:rPr>
-          <w:rFonts w:hint="eastAsia"/>
-        </w:rPr>
-        <w:t xml:space="preserve">        """</w:t>
-      </w:r>
-    </w:p>
-    <w:p>
-      <w:pPr>
-        <w:ind w:firstLine="420"/>
-        <w:rPr>
-          <w:rFonts w:hint="eastAsia"/>
-        </w:rPr>
-      </w:pPr>
-      <w:r>
-        <w:rPr>
-          <w:rFonts w:hint="eastAsia"/>
-        </w:rPr>
-        <w:t xml:space="preserve">        # Here are some useful elements of the startState</w:t>
-      </w:r>
-    </w:p>
-    <w:p>
-      <w:pPr>
-        <w:ind w:firstLine="420"/>
-        <w:rPr>
-          <w:rFonts w:hint="eastAsia"/>
-        </w:rPr>
-      </w:pPr>
-      <w:r>
-        <w:rPr>
-          <w:rFonts w:hint="eastAsia"/>
-        </w:rPr>
-        <w:t xml:space="preserve">        startPosition = gameState.getPacmanPosition()</w:t>
-      </w:r>
-    </w:p>
-    <w:p>
-      <w:pPr>
-        <w:ind w:firstLine="420"/>
-        <w:rPr>
-          <w:rFonts w:hint="eastAsia"/>
-        </w:rPr>
-      </w:pPr>
-      <w:r>
-        <w:rPr>
-          <w:rFonts w:hint="eastAsia"/>
-        </w:rPr>
-        <w:t xml:space="preserve">        food = gameState.getFood()</w:t>
-      </w:r>
-    </w:p>
-    <w:p>
-      <w:pPr>
-        <w:ind w:firstLine="420"/>
-        <w:rPr>
-          <w:rFonts w:hint="eastAsia"/>
-        </w:rPr>
-      </w:pPr>
-      <w:r>
-        <w:rPr>
-          <w:rFonts w:hint="eastAsia"/>
-        </w:rPr>
-        <w:t xml:space="preserve">        walls = gameState.getWalls()</w:t>
-      </w:r>
-    </w:p>
-    <w:p>
-      <w:pPr>
-        <w:ind w:firstLine="420"/>
-        <w:rPr>
-          <w:rFonts w:hint="eastAsia"/>
-        </w:rPr>
-      </w:pPr>
-      <w:r>
-        <w:rPr>
-          <w:rFonts w:hint="eastAsia"/>
-        </w:rPr>
-        <w:t xml:space="preserve">        problem = AnyFoodSearchProblem(gameState)</w:t>
-      </w:r>
-    </w:p>
-    <w:p>
-      <w:pPr>
-        <w:ind w:firstLine="420"/>
-        <w:rPr>
-          <w:rFonts w:hint="eastAsia"/>
-        </w:rPr>
-      </w:pPr>
-      <w:r>
-        <w:rPr>
-          <w:rFonts w:hint="eastAsia"/>
-        </w:rPr>
-        <w:t xml:space="preserve">        return search.aStarSearch(problem)</w:t>
-      </w:r>
-      <w:r>
-        <w:rPr>
-          <w:rFonts w:hint="eastAsia"/>
-        </w:rPr>
-        <w:tab/>
-      </w:r>
-      <w:r>
-        <w:rPr>
-          <w:rFonts w:hint="eastAsia"/>
-        </w:rPr>
-        <w:tab/>
-      </w:r>
-      <w:r>
-        <w:rPr>
-          <w:rFonts w:hint="eastAsia"/>
-        </w:rPr>
-        <w:t>#调用A*算法，寻找最短路径</w:t>
-      </w:r>
-    </w:p>
-    <w:p>
-      <w:pPr>
         <w:ind w:firstLine="420"/>
         <w:rPr>
           <w:rFonts w:hint="eastAsia"/>
@@ -3813,30 +2226,6 @@
       </w:pPr>
       <w:bookmarkStart w:id="0" w:name="_GoBack"/>
       <w:bookmarkEnd w:id="0"/>
-    </w:p>
-    <w:p>
-      <w:pPr>
-        <w:ind w:firstLine="420"/>
-        <w:rPr>
-          <w:rFonts w:hint="eastAsia"/>
-        </w:rPr>
-      </w:pPr>
-    </w:p>
-    <w:p>
-      <w:pPr>
-        <w:ind w:firstLine="420"/>
-        <w:rPr>
-          <w:rFonts w:hint="eastAsia"/>
-        </w:rPr>
-      </w:pPr>
-    </w:p>
-    <w:p>
-      <w:pPr>
-        <w:ind w:firstLine="420"/>
-        <w:rPr>
-          <w:rFonts w:hint="eastAsia"/>
-        </w:rPr>
-      </w:pPr>
     </w:p>
     <w:sectPr>
       <w:pgSz w:w="11906" w:h="16838"/>
@@ -3849,7 +2238,7 @@
 </file>
 
 <file path=word/styles.xml><?xml version="1.0" encoding="utf-8"?>
-<w:styles xmlns:mc="http://schemas.openxmlformats.org/markup-compatibility/2006" xmlns:o="urn:schemas-microsoft-com:office:office" xmlns:r="http://schemas.openxmlformats.org/officeDocument/2006/relationships" xmlns:m="http://schemas.openxmlformats.org/officeDocument/2006/math" xmlns:v="urn:schemas-microsoft-com:vml" xmlns:w="http://schemas.openxmlformats.org/wordprocessingml/2006/main" xmlns:w14="http://schemas.microsoft.com/office/word/2010/wordml" xmlns:w10="urn:schemas-microsoft-com:office:word" xmlns:sl="http://schemas.openxmlformats.org/schemaLibrary/2006/main" xmlns:wpsCustomData="http://www.wps.cn/officeDocument/2013/wpsCustomData" mc:Ignorable="w14">
+<w:styles xmlns:mc="http://schemas.openxmlformats.org/markup-compatibility/2006" xmlns:o="urn:schemas-microsoft-com:office:office" xmlns:r="http://schemas.openxmlformats.org/officeDocument/2006/relationships" xmlns:m="http://schemas.openxmlformats.org/officeDocument/2006/math" xmlns:v="urn:schemas-microsoft-com:vml" xmlns:w="http://schemas.openxmlformats.org/wordprocessingml/2006/main" xmlns:w14="http://schemas.microsoft.com/office/word/2010/wordml" xmlns:w10="urn:schemas-microsoft-com:office:word" xmlns:sl="http://schemas.openxmlformats.org/schemaLibrary/2006/main" mc:Ignorable="w14">
   <w:docDefaults>
     <w:rPrDefault>
       <w:rPr>
@@ -3957,11 +2346,11 @@
     <w:lsdException w:unhideWhenUsed="0" w:uiPriority="0" w:semiHidden="0" w:name="HTML Code"/>
     <w:lsdException w:unhideWhenUsed="0" w:uiPriority="0" w:semiHidden="0" w:name="HTML Definition"/>
     <w:lsdException w:unhideWhenUsed="0" w:uiPriority="0" w:semiHidden="0" w:name="HTML Keyboard"/>
-    <w:lsdException w:unhideWhenUsed="0" w:uiPriority="0" w:semiHidden="0" w:name="HTML Preformatted"/>
+    <w:lsdException w:qFormat="1" w:unhideWhenUsed="0" w:uiPriority="0" w:semiHidden="0" w:name="HTML Preformatted"/>
     <w:lsdException w:unhideWhenUsed="0" w:uiPriority="0" w:semiHidden="0" w:name="HTML Sample"/>
     <w:lsdException w:unhideWhenUsed="0" w:uiPriority="0" w:semiHidden="0" w:name="HTML Typewriter"/>
     <w:lsdException w:unhideWhenUsed="0" w:uiPriority="0" w:semiHidden="0" w:name="HTML Variable"/>
-    <w:lsdException w:unhideWhenUsed="0" w:uiPriority="0" w:name="Normal Table"/>
+    <w:lsdException w:qFormat="1" w:unhideWhenUsed="0" w:uiPriority="0" w:name="Normal Table"/>
     <w:lsdException w:unhideWhenUsed="0" w:uiPriority="0" w:semiHidden="0" w:name="annotation subject"/>
     <w:lsdException w:unhideWhenUsed="0" w:uiPriority="0" w:semiHidden="0" w:name="Table Simple 1"/>
     <w:lsdException w:unhideWhenUsed="0" w:uiPriority="0" w:semiHidden="0" w:name="Table Simple 2"/>
@@ -4168,6 +2557,7 @@
   <w:style w:type="table" w:default="1" w:styleId="5">
     <w:name w:val="Normal Table"/>
     <w:semiHidden/>
+    <w:qFormat/>
     <w:uiPriority w:val="0"/>
     <w:tblPr>
       <w:tblCellMar>
@@ -4181,6 +2571,7 @@
   <w:style w:type="paragraph" w:styleId="4">
     <w:name w:val="HTML Preformatted"/>
     <w:basedOn w:val="1"/>
+    <w:qFormat/>
     <w:uiPriority w:val="0"/>
     <w:pPr>
       <w:tabs>
@@ -4332,7 +2723,7 @@
         <a:solidFill>
           <a:schemeClr val="phClr"/>
         </a:solidFill>
-        <a:gradFill rotWithShape="true">
+        <a:gradFill rotWithShape="1">
           <a:gsLst>
             <a:gs pos="0">
               <a:schemeClr val="phClr">
@@ -4356,9 +2747,9 @@
               </a:schemeClr>
             </a:gs>
           </a:gsLst>
-          <a:lin ang="5400000" scaled="false"/>
+          <a:lin ang="5400000" scaled="0"/>
         </a:gradFill>
-        <a:gradFill rotWithShape="true">
+        <a:gradFill rotWithShape="1">
           <a:gsLst>
             <a:gs pos="0">
               <a:schemeClr val="phClr">
@@ -4382,7 +2773,7 @@
               </a:schemeClr>
             </a:gs>
           </a:gsLst>
-          <a:lin ang="5400000" scaled="false"/>
+          <a:lin ang="5400000" scaled="0"/>
         </a:gradFill>
       </a:fillStyleLst>
       <a:lnStyleLst>
@@ -4435,7 +2826,7 @@
             <a:satMod val="170000"/>
           </a:schemeClr>
         </a:solidFill>
-        <a:gradFill rotWithShape="true">
+        <a:gradFill rotWithShape="1">
           <a:gsLst>
             <a:gs pos="0">
               <a:schemeClr val="phClr">
@@ -4460,7 +2851,7 @@
               </a:schemeClr>
             </a:gs>
           </a:gsLst>
-          <a:lin ang="5400000" scaled="false"/>
+          <a:lin ang="5400000" scaled="0"/>
         </a:gradFill>
       </a:bgFillStyleLst>
     </a:fmtScheme>
